--- a/Wiener Verkehrsnetze Protokoll.docx
+++ b/Wiener Verkehrsnetze Protokoll.docx
@@ -4,215 +4,644 @@
   <w:body>
     <w:p>
       <w:pPr>
-        <w:pStyle w:val="StandardWeb"/>
-        <w:numPr>
-          <w:ilvl w:val="0"/>
-          <w:numId w:val="1"/>
-        </w:numPr>
-        <w:pBdr>
-          <w:top w:val="single" w:sz="2" w:space="0" w:color="D9D9E3"/>
-          <w:left w:val="single" w:sz="2" w:space="5" w:color="D9D9E3"/>
-          <w:bottom w:val="single" w:sz="2" w:space="0" w:color="D9D9E3"/>
-          <w:right w:val="single" w:sz="2" w:space="0" w:color="D9D9E3"/>
-        </w:pBdr>
-        <w:shd w:val="clear" w:color="auto" w:fill="F7F7F8"/>
-        <w:spacing w:before="0" w:beforeAutospacing="0" w:after="0" w:afterAutospacing="0"/>
-        <w:rPr>
-          <w:rFonts w:ascii="Segoe UI" w:hAnsi="Segoe UI" w:cs="Segoe UI"/>
-          <w:color w:val="374151"/>
-        </w:rPr>
-      </w:pPr>
-      <w:r>
-        <w:rPr>
-          <w:rFonts w:ascii="Segoe UI" w:hAnsi="Segoe UI" w:cs="Segoe UI"/>
-          <w:color w:val="374151"/>
-        </w:rPr>
-        <w:t>Beschreibung des verwendeten Algorithmus: Der Dijkstra-Algorithmus ist ein Algorithmus zur Berechnung des kürzesten Pfads in einem gewichteten Graphen. Er startet von einem Ausgangsknoten und berechnet schrittweise die kürzesten Pfade zu allen anderen Knoten im Graphen. Der Algorithmus verwendet eine Prioritätswarteschlange, um die nächsten Knoten auszuwählen, deren Distanzen aktualisiert werden sollen. Die Distanzen werden basierend auf den Kantengewichten aktualisiert, und der Algorithmus merkt sich den Vorgängerknoten entlang des kürzesten Pfads zu jedem Knoten.</w:t>
-      </w:r>
-    </w:p>
-    <w:p>
-      <w:pPr>
-        <w:pStyle w:val="StandardWeb"/>
-        <w:numPr>
-          <w:ilvl w:val="0"/>
-          <w:numId w:val="1"/>
-        </w:numPr>
-        <w:pBdr>
-          <w:top w:val="single" w:sz="2" w:space="0" w:color="D9D9E3"/>
-          <w:left w:val="single" w:sz="2" w:space="5" w:color="D9D9E3"/>
-          <w:bottom w:val="single" w:sz="2" w:space="0" w:color="D9D9E3"/>
-          <w:right w:val="single" w:sz="2" w:space="0" w:color="D9D9E3"/>
-        </w:pBdr>
-        <w:shd w:val="clear" w:color="auto" w:fill="F7F7F8"/>
-        <w:spacing w:before="0" w:beforeAutospacing="0" w:after="0" w:afterAutospacing="0"/>
-        <w:rPr>
-          <w:rFonts w:ascii="Segoe UI" w:hAnsi="Segoe UI" w:cs="Segoe UI"/>
-          <w:color w:val="374151"/>
-        </w:rPr>
-      </w:pPr>
-      <w:r>
-        <w:rPr>
-          <w:rFonts w:ascii="Segoe UI" w:hAnsi="Segoe UI" w:cs="Segoe UI"/>
-          <w:color w:val="374151"/>
-        </w:rPr>
-        <w:t>Begründung des Algorithmus: Der Dijkstra-Algorithmus basiert auf dem Prinzip des schrittweisen Aufbaus des kürzesten Pfads. Er ist gut geeignet, um den kürzesten Pfad zwischen zwei Knoten in einem Graphen zu finden, wenn die Kanten Gewichte oder Kosten haben. Der Algorithmus garantiert, dass der gefundene Pfad tatsächlich der kürzeste ist, sofern alle Kantengewichte nicht-negativ sind.</w:t>
-      </w:r>
-    </w:p>
-    <w:p>
-      <w:pPr>
-        <w:pStyle w:val="StandardWeb"/>
-        <w:numPr>
-          <w:ilvl w:val="0"/>
-          <w:numId w:val="1"/>
-        </w:numPr>
-        <w:pBdr>
-          <w:top w:val="single" w:sz="2" w:space="0" w:color="D9D9E3"/>
-          <w:left w:val="single" w:sz="2" w:space="5" w:color="D9D9E3"/>
-          <w:bottom w:val="single" w:sz="2" w:space="0" w:color="D9D9E3"/>
-          <w:right w:val="single" w:sz="2" w:space="0" w:color="D9D9E3"/>
-        </w:pBdr>
-        <w:shd w:val="clear" w:color="auto" w:fill="F7F7F8"/>
-        <w:spacing w:before="0" w:beforeAutospacing="0" w:after="0" w:afterAutospacing="0"/>
-        <w:rPr>
-          <w:rFonts w:ascii="Segoe UI" w:hAnsi="Segoe UI" w:cs="Segoe UI"/>
-          <w:color w:val="374151"/>
-        </w:rPr>
-      </w:pPr>
-      <w:r>
-        <w:rPr>
-          <w:rFonts w:ascii="Segoe UI" w:hAnsi="Segoe UI" w:cs="Segoe UI"/>
-          <w:color w:val="374151"/>
-        </w:rPr>
-        <w:t>Aufwand des Algorithmus (Laufzeitkomplexität): Die Laufzeit des Dijkstra-Algorithmus hängt von der Anzahl der Knoten (|V|) und der Anzahl der Kanten (|E|) im Graphen ab. Der Aufwand des Algorithmus kann mit Hilfe der O-Notation beschrieben werden.</w:t>
-      </w:r>
-    </w:p>
-    <w:p>
-      <w:pPr>
-        <w:pStyle w:val="StandardWeb"/>
-        <w:numPr>
-          <w:ilvl w:val="1"/>
-          <w:numId w:val="1"/>
-        </w:numPr>
-        <w:pBdr>
-          <w:top w:val="single" w:sz="2" w:space="0" w:color="D9D9E3"/>
-          <w:left w:val="single" w:sz="2" w:space="5" w:color="D9D9E3"/>
-          <w:bottom w:val="single" w:sz="2" w:space="0" w:color="D9D9E3"/>
-          <w:right w:val="single" w:sz="2" w:space="0" w:color="D9D9E3"/>
-        </w:pBdr>
-        <w:shd w:val="clear" w:color="auto" w:fill="F7F7F8"/>
-        <w:spacing w:before="0" w:beforeAutospacing="0" w:after="0" w:afterAutospacing="0"/>
-        <w:rPr>
-          <w:rFonts w:ascii="Segoe UI" w:hAnsi="Segoe UI" w:cs="Segoe UI"/>
-          <w:color w:val="374151"/>
-        </w:rPr>
-      </w:pPr>
-      <w:r>
-        <w:rPr>
-          <w:rFonts w:ascii="Segoe UI" w:hAnsi="Segoe UI" w:cs="Segoe UI"/>
-          <w:color w:val="374151"/>
-        </w:rPr>
-        <w:t>Best-Case: O((|V| + |E|) * log(|V|))</w:t>
-      </w:r>
-      <w:r>
-        <w:rPr>
-          <w:rFonts w:ascii="Segoe UI" w:hAnsi="Segoe UI" w:cs="Segoe UI"/>
-          <w:color w:val="374151"/>
+        <w:jc w:val="center"/>
+        <w:rPr>
+          <w:rFonts w:ascii="Arial" w:hAnsi="Arial" w:cs="Arial"/>
+          <w:sz w:val="36"/>
+          <w:szCs w:val="36"/>
+          <w:u w:val="single"/>
+        </w:rPr>
+      </w:pPr>
+      <w:r>
+        <w:rPr>
+          <w:rFonts w:ascii="Arial" w:hAnsi="Arial" w:cs="Arial"/>
+          <w:sz w:val="36"/>
+          <w:szCs w:val="36"/>
+          <w:u w:val="single"/>
+        </w:rPr>
+        <w:t>Wiener Verkehrsnetze</w:t>
+      </w:r>
+    </w:p>
+    <w:p>
+      <w:pPr>
+        <w:spacing w:line="360" w:lineRule="auto"/>
+        <w:rPr>
+          <w:rFonts w:ascii="Arial" w:hAnsi="Arial" w:cs="Arial"/>
+          <w:b/>
+          <w:bCs/>
+          <w:sz w:val="24"/>
+          <w:szCs w:val="24"/>
+          <w:u w:val="single"/>
+        </w:rPr>
+      </w:pPr>
+      <w:r>
+        <w:rPr>
+          <w:rFonts w:ascii="Arial" w:hAnsi="Arial" w:cs="Arial"/>
+          <w:b/>
+          <w:bCs/>
+          <w:sz w:val="24"/>
+          <w:szCs w:val="24"/>
+          <w:u w:val="single"/>
+        </w:rPr>
+        <w:t>Beschreibung Dijkstra Algorithmus</w:t>
+      </w:r>
+    </w:p>
+    <w:p>
+      <w:pPr>
+        <w:keepNext/>
+        <w:spacing w:line="360" w:lineRule="auto"/>
+        <w:jc w:val="center"/>
+        <w:rPr>
+          <w:rFonts w:ascii="Arial" w:hAnsi="Arial" w:cs="Arial"/>
+          <w:sz w:val="24"/>
+          <w:szCs w:val="24"/>
+        </w:rPr>
+      </w:pPr>
+      <w:r>
+        <w:rPr>
+          <w:rFonts w:ascii="Arial" w:hAnsi="Arial" w:cs="Arial"/>
+          <w:noProof/>
+          <w:sz w:val="24"/>
+          <w:szCs w:val="24"/>
+        </w:rPr>
+        <w:drawing>
+          <wp:inline distT="0" distB="0" distL="0" distR="0" wp14:anchorId="5A0F00DF" wp14:editId="456A83D5">
+            <wp:extent cx="5760720" cy="2768600"/>
+            <wp:effectExtent l="0" t="0" r="0" b="0"/>
+            <wp:docPr id="929775714" name="Grafik 1" descr="Dijkstra's &amp; A* Algorithm and Advance AI | Revise Zone"/>
+            <wp:cNvGraphicFramePr>
+              <a:graphicFrameLocks xmlns:a="http://schemas.openxmlformats.org/drawingml/2006/main" noChangeAspect="1"/>
+            </wp:cNvGraphicFramePr>
+            <a:graphic xmlns:a="http://schemas.openxmlformats.org/drawingml/2006/main">
+              <a:graphicData uri="http://schemas.openxmlformats.org/drawingml/2006/picture">
+                <pic:pic xmlns:pic="http://schemas.openxmlformats.org/drawingml/2006/picture">
+                  <pic:nvPicPr>
+                    <pic:cNvPr id="0" name="Picture 1" descr="Dijkstra's &amp; A* Algorithm and Advance AI | Revise Zone"/>
+                    <pic:cNvPicPr>
+                      <a:picLocks noChangeAspect="1" noChangeArrowheads="1"/>
+                    </pic:cNvPicPr>
+                  </pic:nvPicPr>
+                  <pic:blipFill>
+                    <a:blip r:embed="rId7" cstate="print">
+                      <a:extLst>
+                        <a:ext uri="{28A0092B-C50C-407E-A947-70E740481C1C}">
+                          <a14:useLocalDpi xmlns:a14="http://schemas.microsoft.com/office/drawing/2010/main" val="0"/>
+                        </a:ext>
+                      </a:extLst>
+                    </a:blip>
+                    <a:srcRect/>
+                    <a:stretch>
+                      <a:fillRect/>
+                    </a:stretch>
+                  </pic:blipFill>
+                  <pic:spPr bwMode="auto">
+                    <a:xfrm>
+                      <a:off x="0" y="0"/>
+                      <a:ext cx="5760720" cy="2768600"/>
+                    </a:xfrm>
+                    <a:prstGeom prst="rect">
+                      <a:avLst/>
+                    </a:prstGeom>
+                    <a:noFill/>
+                    <a:ln>
+                      <a:noFill/>
+                    </a:ln>
+                  </pic:spPr>
+                </pic:pic>
+              </a:graphicData>
+            </a:graphic>
+          </wp:inline>
+        </w:drawing>
+      </w:r>
+    </w:p>
+    <w:p>
+      <w:pPr>
+        <w:pStyle w:val="Beschriftung"/>
+        <w:spacing w:line="360" w:lineRule="auto"/>
+        <w:jc w:val="center"/>
+        <w:rPr>
+          <w:rFonts w:ascii="Arial" w:hAnsi="Arial" w:cs="Arial"/>
+          <w:sz w:val="24"/>
+          <w:szCs w:val="24"/>
+        </w:rPr>
+      </w:pPr>
+      <w:r>
+        <w:rPr>
+          <w:rFonts w:ascii="Arial" w:hAnsi="Arial" w:cs="Arial"/>
+          <w:sz w:val="24"/>
+          <w:szCs w:val="24"/>
+        </w:rPr>
+        <w:t xml:space="preserve">Abbildung Quelle: Dijkstra Algorithmus : </w:t>
+      </w:r>
+      <w:r>
+        <w:rPr>
+          <w:rFonts w:ascii="Arial" w:hAnsi="Arial" w:cs="Arial"/>
+          <w:sz w:val="24"/>
+          <w:szCs w:val="24"/>
+        </w:rPr>
+        <w:fldChar w:fldCharType="begin"/>
+      </w:r>
+      <w:r>
+        <w:rPr>
+          <w:rFonts w:ascii="Arial" w:hAnsi="Arial" w:cs="Arial"/>
+          <w:sz w:val="24"/>
+          <w:szCs w:val="24"/>
+        </w:rPr>
+        <w:instrText xml:space="preserve"> SEQ Abbildung \* ARABIC </w:instrText>
+      </w:r>
+      <w:r>
+        <w:rPr>
+          <w:rFonts w:ascii="Arial" w:hAnsi="Arial" w:cs="Arial"/>
+          <w:sz w:val="24"/>
+          <w:szCs w:val="24"/>
+        </w:rPr>
+        <w:fldChar w:fldCharType="separate"/>
+      </w:r>
+      <w:r>
+        <w:rPr>
+          <w:rFonts w:ascii="Arial" w:hAnsi="Arial" w:cs="Arial"/>
+          <w:noProof/>
+          <w:sz w:val="24"/>
+          <w:szCs w:val="24"/>
+        </w:rPr>
+        <w:t>1</w:t>
+      </w:r>
+      <w:r>
+        <w:rPr>
+          <w:rFonts w:ascii="Arial" w:hAnsi="Arial" w:cs="Arial"/>
+          <w:sz w:val="24"/>
+          <w:szCs w:val="24"/>
+        </w:rPr>
+        <w:fldChar w:fldCharType="end"/>
+      </w:r>
+      <w:r>
+        <w:rPr>
+          <w:rFonts w:ascii="Arial" w:hAnsi="Arial" w:cs="Arial"/>
+          <w:sz w:val="24"/>
+          <w:szCs w:val="24"/>
+        </w:rPr>
+        <w:t>https://revisezone.com/Html/Cs/AI</w:t>
+      </w:r>
+    </w:p>
+    <w:p>
+      <w:pPr>
+        <w:spacing w:line="360" w:lineRule="auto"/>
+        <w:rPr>
+          <w:rFonts w:ascii="Arial" w:hAnsi="Arial" w:cs="Arial"/>
+          <w:sz w:val="24"/>
+          <w:szCs w:val="24"/>
+        </w:rPr>
+      </w:pPr>
+      <w:r>
+        <w:rPr>
+          <w:rFonts w:ascii="Arial" w:hAnsi="Arial" w:cs="Arial"/>
+          <w:sz w:val="24"/>
+          <w:szCs w:val="24"/>
+        </w:rPr>
+        <w:t>Der Dijkstra-Algorithmus funktioniert indem er Schritt für Schritt den Graphen abgeht und die kürzest möglichen Pfade zu allen Knoten in besagtem Graphen berechnet. Dabei startet der Algorithmus bei einem gegebenen Startknoten und iteriert über die gewichteten Kanten des Graphen um zu neuen Knoten zu gelangen. Es wird immer der kürzest mögliche Pfad zuerst abgearbeitet. Um rekursiv durch den Graphen zu iterieren muss sich der Algorithmus dabei den Vorgängerknoten zu jedem neuen Knoten entlang des kürzesten Pfades merken.</w:t>
+      </w:r>
+    </w:p>
+    <w:p>
+      <w:pPr>
+        <w:spacing w:line="360" w:lineRule="auto"/>
+        <w:rPr>
+          <w:rFonts w:ascii="Arial" w:hAnsi="Arial" w:cs="Arial"/>
+          <w:sz w:val="24"/>
+          <w:szCs w:val="24"/>
+        </w:rPr>
+      </w:pPr>
+    </w:p>
+    <w:p>
+      <w:pPr>
+        <w:spacing w:line="360" w:lineRule="auto"/>
+        <w:rPr>
+          <w:rFonts w:ascii="Arial" w:hAnsi="Arial" w:cs="Arial"/>
+          <w:b/>
+          <w:bCs/>
+          <w:sz w:val="24"/>
+          <w:szCs w:val="24"/>
+          <w:u w:val="single"/>
+        </w:rPr>
+      </w:pPr>
+      <w:r>
+        <w:rPr>
+          <w:rFonts w:ascii="Arial" w:hAnsi="Arial" w:cs="Arial"/>
+          <w:b/>
+          <w:bCs/>
+          <w:sz w:val="24"/>
+          <w:szCs w:val="24"/>
+          <w:u w:val="single"/>
+        </w:rPr>
+        <w:t>Begründung</w:t>
+      </w:r>
+    </w:p>
+    <w:p>
+      <w:pPr>
+        <w:spacing w:line="360" w:lineRule="auto"/>
+        <w:rPr>
+          <w:rFonts w:ascii="Arial" w:hAnsi="Arial" w:cs="Arial"/>
+          <w:sz w:val="24"/>
+          <w:szCs w:val="24"/>
+        </w:rPr>
+      </w:pPr>
+      <w:r>
+        <w:rPr>
+          <w:rFonts w:ascii="Arial" w:hAnsi="Arial" w:cs="Arial"/>
+          <w:sz w:val="24"/>
+          <w:szCs w:val="24"/>
+        </w:rPr>
+        <w:t xml:space="preserve">Wir haben uns für diesen Algorithmus entschieden, da er einer der bekanntesten ist und es viele gute </w:t>
+      </w:r>
+      <w:r>
+        <w:rPr>
+          <w:rFonts w:ascii="Arial" w:hAnsi="Arial" w:cs="Arial"/>
+          <w:sz w:val="24"/>
+          <w:szCs w:val="24"/>
+        </w:rPr>
+        <w:t xml:space="preserve">Dokumentationen </w:t>
+      </w:r>
+      <w:r>
+        <w:rPr>
+          <w:rFonts w:ascii="Arial" w:hAnsi="Arial" w:cs="Arial"/>
+          <w:sz w:val="24"/>
+          <w:szCs w:val="24"/>
+        </w:rPr>
+        <w:t xml:space="preserve">und </w:t>
+      </w:r>
+      <w:r>
+        <w:rPr>
+          <w:rFonts w:ascii="Arial" w:hAnsi="Arial" w:cs="Arial"/>
+          <w:sz w:val="24"/>
+          <w:szCs w:val="24"/>
+        </w:rPr>
+        <w:t xml:space="preserve">Hilfestellungen gibt </w:t>
+      </w:r>
+      <w:r>
+        <w:rPr>
+          <w:rFonts w:ascii="Arial" w:hAnsi="Arial" w:cs="Arial"/>
+          <w:sz w:val="24"/>
+          <w:szCs w:val="24"/>
+        </w:rPr>
+        <w:t xml:space="preserve">Der Dijkstra Algorithmus ist ein </w:t>
+      </w:r>
+      <w:r>
+        <w:rPr>
+          <w:rFonts w:ascii="Arial" w:hAnsi="Arial" w:cs="Arial"/>
+          <w:sz w:val="24"/>
+          <w:szCs w:val="24"/>
+        </w:rPr>
+        <w:t>guter Ansatz</w:t>
+      </w:r>
+      <w:r>
+        <w:rPr>
+          <w:rFonts w:ascii="Arial" w:hAnsi="Arial" w:cs="Arial"/>
+          <w:sz w:val="24"/>
+          <w:szCs w:val="24"/>
+        </w:rPr>
+        <w:t xml:space="preserve"> wenn es darum geht den kürzesten Weg zwischen zwei Knoten zu ermitteln, wenn die Kanten eine definierte Gewichtung haben. Dabei wird bei diesem Algorithmus wert darauf gelegt dass der effizienteste Pfad gefunden wird.</w:t>
+      </w:r>
+    </w:p>
+    <w:p>
+      <w:pPr>
+        <w:rPr>
+          <w:rFonts w:ascii="Arial" w:hAnsi="Arial" w:cs="Arial"/>
+          <w:sz w:val="24"/>
+          <w:szCs w:val="24"/>
+        </w:rPr>
+      </w:pPr>
+      <w:r>
+        <w:rPr>
+          <w:rFonts w:ascii="Arial" w:hAnsi="Arial" w:cs="Arial"/>
+          <w:sz w:val="24"/>
+          <w:szCs w:val="24"/>
+        </w:rPr>
+        <w:br w:type="page"/>
+      </w:r>
+    </w:p>
+    <w:p>
+      <w:pPr>
+        <w:spacing w:line="360" w:lineRule="auto"/>
+        <w:rPr>
+          <w:rFonts w:ascii="Arial" w:hAnsi="Arial" w:cs="Arial"/>
+          <w:b/>
+          <w:bCs/>
+          <w:sz w:val="24"/>
+          <w:szCs w:val="24"/>
+          <w:u w:val="single"/>
+        </w:rPr>
+      </w:pPr>
+      <w:r>
+        <w:rPr>
+          <w:rFonts w:ascii="Arial" w:hAnsi="Arial" w:cs="Arial"/>
+          <w:b/>
+          <w:bCs/>
+          <w:sz w:val="24"/>
+          <w:szCs w:val="24"/>
+          <w:u w:val="single"/>
+        </w:rPr>
+        <w:lastRenderedPageBreak/>
+        <w:t>Aufwandsabschätzung</w:t>
+      </w:r>
+    </w:p>
+    <w:p>
+      <w:pPr>
+        <w:spacing w:line="360" w:lineRule="auto"/>
+        <w:rPr>
+          <w:rFonts w:ascii="Arial" w:hAnsi="Arial" w:cs="Arial"/>
+          <w:sz w:val="24"/>
+          <w:szCs w:val="24"/>
+        </w:rPr>
+      </w:pPr>
+      <w:r>
+        <w:rPr>
+          <w:rFonts w:ascii="Arial" w:hAnsi="Arial" w:cs="Arial"/>
+          <w:sz w:val="24"/>
+          <w:szCs w:val="24"/>
+        </w:rPr>
+        <w:t xml:space="preserve">Aufwand (O Notation). Dieser hängt natürlich stark von der Anzahl der Knoten </w:t>
+      </w:r>
+      <w:r>
+        <w:rPr>
+          <w:rFonts w:ascii="Arial" w:hAnsi="Arial" w:cs="Arial"/>
+          <w:sz w:val="24"/>
+          <w:szCs w:val="24"/>
+        </w:rPr>
+        <w:t>V</w:t>
+      </w:r>
+      <w:r>
+        <w:rPr>
+          <w:rFonts w:ascii="Arial" w:hAnsi="Arial" w:cs="Arial"/>
+          <w:sz w:val="24"/>
+          <w:szCs w:val="24"/>
+        </w:rPr>
+        <w:t xml:space="preserve"> ab und ebenso von der Anzahl der Kanten </w:t>
+      </w:r>
+      <w:r>
+        <w:rPr>
+          <w:rFonts w:ascii="Arial" w:hAnsi="Arial" w:cs="Arial"/>
+          <w:sz w:val="24"/>
+          <w:szCs w:val="24"/>
+        </w:rPr>
+        <w:t>E</w:t>
+      </w:r>
+      <w:r>
+        <w:rPr>
+          <w:rFonts w:ascii="Arial" w:hAnsi="Arial" w:cs="Arial"/>
+          <w:sz w:val="24"/>
+          <w:szCs w:val="24"/>
+        </w:rPr>
+        <w:t>.</w:t>
+      </w:r>
+    </w:p>
+    <w:p>
+      <w:pPr>
+        <w:spacing w:line="360" w:lineRule="auto"/>
+        <w:rPr>
+          <w:rFonts w:ascii="Arial" w:hAnsi="Arial" w:cs="Arial"/>
+          <w:b/>
+          <w:bCs/>
+          <w:sz w:val="24"/>
+          <w:szCs w:val="24"/>
+        </w:rPr>
+      </w:pPr>
+      <w:r>
+        <w:rPr>
+          <w:rFonts w:ascii="Arial" w:hAnsi="Arial" w:cs="Arial"/>
+          <w:b/>
+          <w:bCs/>
+          <w:sz w:val="24"/>
+          <w:szCs w:val="24"/>
+        </w:rPr>
+        <w:t xml:space="preserve">Zeitkomplexität: </w:t>
+      </w:r>
+      <w:r>
+        <w:rPr>
+          <w:rFonts w:ascii="Arial" w:hAnsi="Arial" w:cs="Arial"/>
+          <w:b/>
+          <w:bCs/>
+          <w:sz w:val="24"/>
+          <w:szCs w:val="24"/>
+        </w:rPr>
+        <w:t>O</w:t>
+      </w:r>
+      <w:r>
+        <w:rPr>
+          <w:rFonts w:ascii="Arial" w:hAnsi="Arial" w:cs="Arial"/>
+          <w:b/>
+          <w:bCs/>
+          <w:sz w:val="24"/>
+          <w:szCs w:val="24"/>
+        </w:rPr>
+        <w:t>(</w:t>
+      </w:r>
+      <w:r>
+        <w:rPr>
+          <w:rFonts w:ascii="Arial" w:hAnsi="Arial" w:cs="Arial"/>
+          <w:b/>
+          <w:bCs/>
+          <w:sz w:val="24"/>
+          <w:szCs w:val="24"/>
+        </w:rPr>
+        <w:t>|</w:t>
+      </w:r>
+      <w:r>
+        <w:rPr>
+          <w:rFonts w:ascii="Arial" w:hAnsi="Arial" w:cs="Arial"/>
+          <w:b/>
+          <w:bCs/>
+          <w:sz w:val="24"/>
+          <w:szCs w:val="24"/>
+        </w:rPr>
+        <w:t>V</w:t>
+      </w:r>
+      <w:r>
+        <w:rPr>
+          <w:rFonts w:ascii="Arial" w:hAnsi="Arial" w:cs="Arial"/>
+          <w:b/>
+          <w:bCs/>
+          <w:sz w:val="24"/>
+          <w:szCs w:val="24"/>
+        </w:rPr>
+        <w:t>|</w:t>
+      </w:r>
+      <w:r>
+        <w:rPr>
+          <w:rFonts w:ascii="Arial" w:hAnsi="Arial" w:cs="Arial"/>
+          <w:b/>
+          <w:bCs/>
+          <w:sz w:val="24"/>
+          <w:szCs w:val="24"/>
+        </w:rPr>
+        <w:t xml:space="preserve">^2 + </w:t>
+      </w:r>
+      <w:r>
+        <w:rPr>
+          <w:rFonts w:ascii="Arial" w:hAnsi="Arial" w:cs="Arial"/>
+          <w:b/>
+          <w:bCs/>
+          <w:sz w:val="24"/>
+          <w:szCs w:val="24"/>
+        </w:rPr>
+        <w:t>|</w:t>
+      </w:r>
+      <w:r>
+        <w:rPr>
+          <w:rFonts w:ascii="Arial" w:hAnsi="Arial" w:cs="Arial"/>
+          <w:b/>
+          <w:bCs/>
+          <w:sz w:val="24"/>
+          <w:szCs w:val="24"/>
+        </w:rPr>
+        <w:t>E</w:t>
+      </w:r>
+      <w:r>
+        <w:rPr>
+          <w:rFonts w:ascii="Arial" w:hAnsi="Arial" w:cs="Arial"/>
+          <w:b/>
+          <w:bCs/>
+          <w:sz w:val="24"/>
+          <w:szCs w:val="24"/>
+        </w:rPr>
+        <w:t>|</w:t>
+      </w:r>
+      <w:r>
+        <w:rPr>
+          <w:rFonts w:ascii="Arial" w:hAnsi="Arial" w:cs="Arial"/>
+          <w:b/>
+          <w:bCs/>
+          <w:sz w:val="24"/>
+          <w:szCs w:val="24"/>
+        </w:rPr>
+        <w:t xml:space="preserve">) </w:t>
+      </w:r>
+    </w:p>
+    <w:p>
+      <w:pPr>
+        <w:spacing w:line="360" w:lineRule="auto"/>
+        <w:rPr>
+          <w:rFonts w:ascii="Arial" w:hAnsi="Arial" w:cs="Arial"/>
+          <w:sz w:val="24"/>
+          <w:szCs w:val="24"/>
+        </w:rPr>
+      </w:pPr>
+      <w:r>
+        <w:rPr>
+          <w:rFonts w:ascii="Arial" w:hAnsi="Arial" w:cs="Arial"/>
+          <w:sz w:val="24"/>
+          <w:szCs w:val="24"/>
+        </w:rPr>
+        <w:t>Der schnellste Weg tritt dann ein wenn der Ausgangsknoten gleichzeitig der Zielknoten ist oder nur ein Knoten existiert. Weniger Verzweigungen begünstigen ebenfalls die Laufzeit.</w:t>
+      </w:r>
+    </w:p>
+    <w:p>
+      <w:pPr>
+        <w:spacing w:line="360" w:lineRule="auto"/>
+        <w:rPr>
+          <w:rFonts w:ascii="Arial" w:hAnsi="Arial" w:cs="Arial"/>
+          <w:sz w:val="24"/>
+          <w:szCs w:val="24"/>
+        </w:rPr>
+      </w:pPr>
+      <w:r>
+        <w:rPr>
+          <w:rFonts w:ascii="Arial" w:hAnsi="Arial" w:cs="Arial"/>
+          <w:sz w:val="24"/>
+          <w:szCs w:val="24"/>
+        </w:rPr>
+        <w:t xml:space="preserve">Im besten Fall </w:t>
+      </w:r>
+      <w:r>
+        <w:rPr>
+          <w:rFonts w:ascii="Arial" w:hAnsi="Arial" w:cs="Arial"/>
+          <w:sz w:val="24"/>
+          <w:szCs w:val="24"/>
+        </w:rPr>
+        <w:t>(&gt; 1 Knoten)</w:t>
+      </w:r>
+      <w:r>
+        <w:rPr>
+          <w:rFonts w:ascii="Arial" w:hAnsi="Arial" w:cs="Arial"/>
+          <w:sz w:val="24"/>
+          <w:szCs w:val="24"/>
+        </w:rPr>
+        <w:t xml:space="preserve"> existieren nicht so viele Kanten</w:t>
+      </w:r>
+      <w:r>
+        <w:rPr>
+          <w:rFonts w:ascii="Arial" w:hAnsi="Arial" w:cs="Arial"/>
+          <w:sz w:val="24"/>
+          <w:szCs w:val="24"/>
+        </w:rPr>
+        <w:t xml:space="preserve"> und der Algorithmus muss weniger Vergleiche bezüglich der Gewichte machen</w:t>
+      </w:r>
+      <w:r>
+        <w:rPr>
+          <w:rFonts w:ascii="Arial" w:hAnsi="Arial" w:cs="Arial"/>
+          <w:sz w:val="24"/>
+          <w:szCs w:val="24"/>
+        </w:rPr>
+        <w:t xml:space="preserve">. </w:t>
+      </w:r>
+      <w:r>
+        <w:rPr>
+          <w:rFonts w:ascii="Arial" w:hAnsi="Arial" w:cs="Arial"/>
+          <w:sz w:val="24"/>
+          <w:szCs w:val="24"/>
         </w:rPr>
         <w:br/>
-        <w:t>Der Best-Case tritt auf, wenn der Ausgangsknoten gleichzeitig der Zielknoten ist oder wenn es nur wenige Kanten im Graphen gibt. In diesem Fall werden alle Knoten einmal besucht, und die Prioritätswarteschlange erfordert eine logarithmische Zeit für das Einfügen und Entfernen von Elementen.</w:t>
-      </w:r>
-    </w:p>
-    <w:p>
-      <w:pPr>
-        <w:pStyle w:val="StandardWeb"/>
-        <w:numPr>
-          <w:ilvl w:val="1"/>
-          <w:numId w:val="1"/>
-        </w:numPr>
-        <w:pBdr>
-          <w:top w:val="single" w:sz="2" w:space="0" w:color="D9D9E3"/>
-          <w:left w:val="single" w:sz="2" w:space="5" w:color="D9D9E3"/>
-          <w:bottom w:val="single" w:sz="2" w:space="0" w:color="D9D9E3"/>
-          <w:right w:val="single" w:sz="2" w:space="0" w:color="D9D9E3"/>
-        </w:pBdr>
-        <w:shd w:val="clear" w:color="auto" w:fill="F7F7F8"/>
-        <w:spacing w:before="0" w:beforeAutospacing="0" w:after="0" w:afterAutospacing="0"/>
-        <w:rPr>
-          <w:rFonts w:ascii="Segoe UI" w:hAnsi="Segoe UI" w:cs="Segoe UI"/>
-          <w:color w:val="374151"/>
-        </w:rPr>
-      </w:pPr>
-      <w:proofErr w:type="spellStart"/>
-      <w:r>
-        <w:rPr>
-          <w:rFonts w:ascii="Segoe UI" w:hAnsi="Segoe UI" w:cs="Segoe UI"/>
-          <w:color w:val="374151"/>
-        </w:rPr>
-        <w:t>Worst</w:t>
-      </w:r>
-      <w:proofErr w:type="spellEnd"/>
-      <w:r>
-        <w:rPr>
-          <w:rFonts w:ascii="Segoe UI" w:hAnsi="Segoe UI" w:cs="Segoe UI"/>
-          <w:color w:val="374151"/>
-        </w:rPr>
-        <w:t>-Case: O((|V| + |E|) * log(|V|))</w:t>
-      </w:r>
-      <w:r>
-        <w:rPr>
-          <w:rFonts w:ascii="Segoe UI" w:hAnsi="Segoe UI" w:cs="Segoe UI"/>
-          <w:color w:val="374151"/>
+      </w:r>
+      <w:r>
+        <w:rPr>
+          <w:rFonts w:ascii="Arial" w:hAnsi="Arial" w:cs="Arial"/>
+          <w:sz w:val="24"/>
+          <w:szCs w:val="24"/>
         </w:rPr>
         <w:br/>
-        <w:t xml:space="preserve">Der </w:t>
-      </w:r>
-      <w:proofErr w:type="spellStart"/>
-      <w:r>
-        <w:rPr>
-          <w:rFonts w:ascii="Segoe UI" w:hAnsi="Segoe UI" w:cs="Segoe UI"/>
-          <w:color w:val="374151"/>
-        </w:rPr>
-        <w:t>Worst</w:t>
-      </w:r>
-      <w:proofErr w:type="spellEnd"/>
-      <w:r>
-        <w:rPr>
-          <w:rFonts w:ascii="Segoe UI" w:hAnsi="Segoe UI" w:cs="Segoe UI"/>
-          <w:color w:val="374151"/>
-        </w:rPr>
-        <w:t>-Case tritt auf, wenn der Graph stark verzweigt ist und viele Kanten enthält. In diesem Fall werden alle Knoten und Kanten besucht, und die Prioritätswarteschlange erfordert weiterhin logarithmische Zeit für das Einfügen und Entfernen von Elementen.</w:t>
-      </w:r>
-    </w:p>
-    <w:p>
-      <w:pPr>
-        <w:pStyle w:val="StandardWeb"/>
-        <w:numPr>
-          <w:ilvl w:val="0"/>
-          <w:numId w:val="1"/>
-        </w:numPr>
-        <w:pBdr>
-          <w:top w:val="single" w:sz="2" w:space="0" w:color="D9D9E3"/>
-          <w:left w:val="single" w:sz="2" w:space="5" w:color="D9D9E3"/>
-          <w:bottom w:val="single" w:sz="2" w:space="0" w:color="D9D9E3"/>
-          <w:right w:val="single" w:sz="2" w:space="0" w:color="D9D9E3"/>
-        </w:pBdr>
-        <w:shd w:val="clear" w:color="auto" w:fill="F7F7F8"/>
-        <w:spacing w:before="0" w:beforeAutospacing="0" w:after="0" w:afterAutospacing="0"/>
-        <w:rPr>
-          <w:rFonts w:ascii="Segoe UI" w:hAnsi="Segoe UI" w:cs="Segoe UI"/>
-          <w:color w:val="374151"/>
-        </w:rPr>
-      </w:pPr>
-      <w:r>
-        <w:rPr>
-          <w:rFonts w:ascii="Segoe UI" w:hAnsi="Segoe UI" w:cs="Segoe UI"/>
-          <w:color w:val="374151"/>
-        </w:rPr>
-        <w:t>Überprüfung der Laufzeitabschätzung: Um die Laufzeitabschätzung des Dijkstra-Algorithmus zu überprüfen, können eigene Messungen durchgeführt werden. Dabei können verschiedene Graphen mit unterschiedlicher Anzahl von Knoten und Kanten erstellt werden. Durch Messung der tatsächlichen Laufzeit des Algorithmus für diese Graphen kann die tatsächliche Laufzeit mit der erwarteten Laufzeitabschätzung verglichen werden. Es ist zu beachten, dass die Laufzeit von Faktoren wie der Hardware, der Programmiersprache und der Implementierung beeinflusst werden kann. Daher sollten die Messungen unter ähnlichen Bedingungen und mehrmals wiederholt werden, um aussagekräftige Ergebnisse zu erhalten.</w:t>
+      </w:r>
+      <w:r>
+        <w:rPr>
+          <w:rFonts w:ascii="Arial" w:hAnsi="Arial" w:cs="Arial"/>
+          <w:sz w:val="24"/>
+          <w:szCs w:val="24"/>
+        </w:rPr>
+        <w:t>Im schlechtesten Fall</w:t>
+      </w:r>
+      <w:r>
+        <w:rPr>
+          <w:rFonts w:ascii="Arial" w:hAnsi="Arial" w:cs="Arial"/>
+          <w:sz w:val="24"/>
+          <w:szCs w:val="24"/>
+        </w:rPr>
+        <w:t xml:space="preserve"> sind die Knoten alle mit einander verbunden </w:t>
+      </w:r>
+      <w:r>
+        <w:rPr>
+          <w:rFonts w:ascii="Arial" w:hAnsi="Arial" w:cs="Arial"/>
+          <w:sz w:val="24"/>
+          <w:szCs w:val="24"/>
+        </w:rPr>
+        <w:br/>
+      </w:r>
+      <w:r>
+        <w:rPr>
+          <w:rFonts w:ascii="Arial" w:hAnsi="Arial" w:cs="Arial"/>
+          <w:sz w:val="24"/>
+          <w:szCs w:val="24"/>
+        </w:rPr>
+        <w:t>(Jedes V hat |E| = |V| - 1)</w:t>
+      </w:r>
+      <w:r>
+        <w:rPr>
+          <w:rFonts w:ascii="Arial" w:hAnsi="Arial" w:cs="Arial"/>
+          <w:sz w:val="24"/>
+          <w:szCs w:val="24"/>
+        </w:rPr>
+        <w:t xml:space="preserve"> und es gibt eine große Anzahl an Knoten.</w:t>
       </w:r>
     </w:p>
     <w:p/>
     <w:sectPr>
+      <w:headerReference w:type="default" r:id="rId8"/>
       <w:pgSz w:w="11906" w:h="16838"/>
       <w:pgMar w:top="1417" w:right="1417" w:bottom="1134" w:left="1417" w:header="708" w:footer="708" w:gutter="0"/>
       <w:cols w:space="708"/>
@@ -270,6 +699,27 @@
     </w:p>
   </w:footnote>
 </w:footnotes>
+</file>
+
+<file path=word/header1.xml><?xml version="1.0" encoding="utf-8"?>
+<w:hdr xmlns:wpc="http://schemas.microsoft.com/office/word/2010/wordprocessingCanvas" xmlns:cx="http://schemas.microsoft.com/office/drawing/2014/chartex" xmlns:cx1="http://schemas.microsoft.com/office/drawing/2015/9/8/chartex" xmlns:cx2="http://schemas.microsoft.com/office/drawing/2015/10/21/chartex" xmlns:cx3="http://schemas.microsoft.com/office/drawing/2016/5/9/chartex" xmlns:cx4="http://schemas.microsoft.com/office/drawing/2016/5/10/chartex" xmlns:cx5="http://schemas.microsoft.com/office/drawing/2016/5/11/chartex" xmlns:cx6="http://schemas.microsoft.com/office/drawing/2016/5/12/chartex" xmlns:cx7="http://schemas.microsoft.com/office/drawing/2016/5/13/chartex" xmlns:cx8="http://schemas.microsoft.com/office/drawing/2016/5/14/chartex" xmlns:mc="http://schemas.openxmlformats.org/markup-compatibility/2006" xmlns:aink="http://schemas.microsoft.com/office/drawing/2016/ink" xmlns:am3d="http://schemas.microsoft.com/office/drawing/2017/model3d" xmlns:o="urn:schemas-microsoft-com:office:office" xmlns:oel="http://schemas.microsoft.com/office/2019/extlst" xmlns:r="http://schemas.openxmlformats.org/officeDocument/2006/relationships" xmlns:m="http://schemas.openxmlformats.org/officeDocument/2006/math" xmlns:v="urn:schemas-microsoft-com:vml" xmlns:wp14="http://schemas.microsoft.com/office/word/2010/wordprocessingDrawing" xmlns:wp="http://schemas.openxmlformats.org/drawingml/2006/wordprocessingDrawing" xmlns:w10="urn:schemas-microsoft-com:office:word" xmlns:w="http://schemas.openxmlformats.org/wordprocessingml/2006/main" xmlns:w14="http://schemas.microsoft.com/office/word/2010/wordml" xmlns:w15="http://schemas.microsoft.com/office/word/2012/wordml" xmlns:w16cex="http://schemas.microsoft.com/office/word/2018/wordml/cex" xmlns:w16cid="http://schemas.microsoft.com/office/word/2016/wordml/cid" xmlns:w16="http://schemas.microsoft.com/office/word/2018/wordml" xmlns:w16du="http://schemas.microsoft.com/office/word/2023/wordml/word16du" xmlns:w16sdtdh="http://schemas.microsoft.com/office/word/2020/wordml/sdtdatahash" xmlns:w16se="http://schemas.microsoft.com/office/word/2015/wordml/symex" xmlns:wpg="http://schemas.microsoft.com/office/word/2010/wordprocessingGroup" xmlns:wpi="http://schemas.microsoft.com/office/word/2010/wordprocessingInk" xmlns:wne="http://schemas.microsoft.com/office/word/2006/wordml" xmlns:wps="http://schemas.microsoft.com/office/word/2010/wordprocessingShape" mc:Ignorable="w14 w15 w16se w16cid w16 w16cex w16sdtdh wp14">
+  <w:p>
+    <w:pPr>
+      <w:pStyle w:val="Kopfzeile"/>
+    </w:pPr>
+    <w:r>
+      <w:t>Algos</w:t>
+    </w:r>
+    <w:r>
+      <w:tab/>
+      <w:t>Protokoll Pusam/Reil</w:t>
+    </w:r>
+    <w:r>
+      <w:tab/>
+      <w:t>3.Übung</w:t>
+    </w:r>
+  </w:p>
+</w:hdr>
 </file>
 
 <file path=word/numbering.xml><?xml version="1.0" encoding="utf-8"?>
@@ -801,7 +1251,6 @@
   <w:style w:type="character" w:default="1" w:styleId="Absatz-Standardschriftart">
     <w:name w:val="Default Paragraph Font"/>
     <w:uiPriority w:val="1"/>
-    <w:semiHidden/>
     <w:unhideWhenUsed/>
   </w:style>
   <w:style w:type="table" w:default="1" w:styleId="NormaleTabelle">
@@ -887,6 +1336,36 @@
     <w:link w:val="Fuzeile"/>
     <w:uiPriority w:val="99"/>
     <w:rsid w:val="0072670F"/>
+  </w:style>
+  <w:style w:type="paragraph" w:styleId="Listenabsatz">
+    <w:name w:val="List Paragraph"/>
+    <w:basedOn w:val="Standard"/>
+    <w:uiPriority w:val="34"/>
+    <w:qFormat/>
+    <w:rsid w:val="000B1CAD"/>
+    <w:pPr>
+      <w:ind w:left="720"/>
+      <w:contextualSpacing/>
+    </w:pPr>
+  </w:style>
+  <w:style w:type="paragraph" w:styleId="Beschriftung">
+    <w:name w:val="caption"/>
+    <w:basedOn w:val="Standard"/>
+    <w:next w:val="Standard"/>
+    <w:uiPriority w:val="35"/>
+    <w:unhideWhenUsed/>
+    <w:qFormat/>
+    <w:rsid w:val="000B1CAD"/>
+    <w:pPr>
+      <w:spacing w:after="200" w:line="240" w:lineRule="auto"/>
+    </w:pPr>
+    <w:rPr>
+      <w:i/>
+      <w:iCs/>
+      <w:color w:val="44546A" w:themeColor="text2"/>
+      <w:sz w:val="18"/>
+      <w:szCs w:val="18"/>
+    </w:rPr>
   </w:style>
 </w:styles>
 </file>
